--- a/Java/5 Java-taal/extraOpgaves/docx/Wafels.docx
+++ b/Java/5 Java-taal/extraOpgaves/docx/Wafels.docx
@@ -79,7 +79,76 @@
           <w:sz w:val="22"/>
           <w:shd w:fill="auto" w:val="clear"/>
         </w:rPr>
-        <w:t xml:space="preserve">Het produceren van de wafels kost je 0.35 cent. Per verkochte wafel gaat er 5 cent naar de organisatie. De wafels worden verkocht aan 50 cent.</w:t>
+        <w:t xml:space="preserve">Het produceren van de wafels kost je </w:t>
+      </w:r>
+      <w:r>
+        <w:rPr>
+          <w:rFonts w:ascii="Calibri" w:hAnsi="Calibri" w:cs="Calibri" w:eastAsia="Calibri"/>
+          <w:b/>
+          <w:color w:val="000000"/>
+          <w:spacing w:val="0"/>
+          <w:position w:val="0"/>
+          <w:sz w:val="22"/>
+          <w:shd w:fill="auto" w:val="clear"/>
+        </w:rPr>
+        <w:t xml:space="preserve">35</w:t>
+      </w:r>
+      <w:r>
+        <w:rPr>
+          <w:rFonts w:ascii="Calibri" w:hAnsi="Calibri" w:cs="Calibri" w:eastAsia="Calibri"/>
+          <w:color w:val="000000"/>
+          <w:spacing w:val="0"/>
+          <w:position w:val="0"/>
+          <w:sz w:val="22"/>
+          <w:shd w:fill="auto" w:val="clear"/>
+        </w:rPr>
+        <w:t xml:space="preserve"> cent. Per verkochte wafel gaat er </w:t>
+      </w:r>
+      <w:r>
+        <w:rPr>
+          <w:rFonts w:ascii="Calibri" w:hAnsi="Calibri" w:cs="Calibri" w:eastAsia="Calibri"/>
+          <w:color w:val="000000"/>
+          <w:spacing w:val="0"/>
+          <w:position w:val="0"/>
+          <w:sz w:val="22"/>
+          <w:u w:val="single"/>
+          <w:shd w:fill="auto" w:val="clear"/>
+        </w:rPr>
+        <w:t xml:space="preserve">5</w:t>
+      </w:r>
+      <w:r>
+        <w:rPr>
+          <w:rFonts w:ascii="Calibri" w:hAnsi="Calibri" w:cs="Calibri" w:eastAsia="Calibri"/>
+          <w:color w:val="000000"/>
+          <w:spacing w:val="0"/>
+          <w:position w:val="0"/>
+          <w:sz w:val="22"/>
+          <w:shd w:fill="auto" w:val="clear"/>
+        </w:rPr>
+        <w:t xml:space="preserve"> cent naar de organisatie. De wafels worden verkocht aan </w:t>
+      </w:r>
+      <w:r>
+        <w:rPr>
+          <w:rFonts w:ascii="Calibri" w:hAnsi="Calibri" w:cs="Calibri" w:eastAsia="Calibri"/>
+          <w:b/>
+          <w:color w:val="000000"/>
+          <w:spacing w:val="0"/>
+          <w:position w:val="0"/>
+          <w:sz w:val="22"/>
+          <w:shd w:fill="auto" w:val="clear"/>
+        </w:rPr>
+        <w:t xml:space="preserve">50</w:t>
+      </w:r>
+      <w:r>
+        <w:rPr>
+          <w:rFonts w:ascii="Calibri" w:hAnsi="Calibri" w:cs="Calibri" w:eastAsia="Calibri"/>
+          <w:color w:val="000000"/>
+          <w:spacing w:val="0"/>
+          <w:position w:val="0"/>
+          <w:sz w:val="22"/>
+          <w:shd w:fill="auto" w:val="clear"/>
+        </w:rPr>
+        <w:t xml:space="preserve"> cent.</w:t>
       </w:r>
     </w:p>
     <w:p>
@@ -222,14 +291,333 @@
         <w:ind w:right="0" w:left="0" w:firstLine="0"/>
         <w:jc w:val="left"/>
         <w:rPr>
-          <w:rFonts w:ascii="Calibri" w:hAnsi="Calibri" w:cs="Calibri" w:eastAsia="Calibri"/>
-          <w:color w:val="000000"/>
-          <w:spacing w:val="0"/>
-          <w:position w:val="0"/>
-          <w:sz w:val="22"/>
-          <w:shd w:fill="auto" w:val="clear"/>
-        </w:rPr>
-      </w:pPr>
+          <w:rFonts w:ascii="Cambria" w:hAnsi="Cambria" w:cs="Cambria" w:eastAsia="Cambria"/>
+          <w:i/>
+          <w:color w:val="4F81BD"/>
+          <w:spacing w:val="15"/>
+          <w:position w:val="0"/>
+          <w:sz w:val="24"/>
+          <w:shd w:fill="auto" w:val="clear"/>
+        </w:rPr>
+      </w:pPr>
+      <w:r>
+        <w:rPr>
+          <w:rFonts w:ascii="Cambria" w:hAnsi="Cambria" w:cs="Cambria" w:eastAsia="Cambria"/>
+          <w:i/>
+          <w:color w:val="4F81BD"/>
+          <w:spacing w:val="15"/>
+          <w:position w:val="0"/>
+          <w:sz w:val="24"/>
+          <w:shd w:fill="auto" w:val="clear"/>
+        </w:rPr>
+        <w:t xml:space="preserve">Deel 3 </w:t>
+      </w:r>
+    </w:p>
+    <w:p>
+      <w:pPr>
+        <w:spacing w:before="0" w:after="200" w:line="276"/>
+        <w:ind w:right="0" w:left="0" w:firstLine="0"/>
+        <w:jc w:val="left"/>
+        <w:rPr>
+          <w:rFonts w:ascii="Calibri" w:hAnsi="Calibri" w:cs="Calibri" w:eastAsia="Calibri"/>
+          <w:color w:val="000000"/>
+          <w:spacing w:val="0"/>
+          <w:position w:val="0"/>
+          <w:sz w:val="22"/>
+          <w:shd w:fill="auto" w:val="clear"/>
+        </w:rPr>
+      </w:pPr>
+      <w:r>
+        <w:rPr>
+          <w:rFonts w:ascii="Calibri" w:hAnsi="Calibri" w:cs="Calibri" w:eastAsia="Calibri"/>
+          <w:color w:val="000000"/>
+          <w:spacing w:val="0"/>
+          <w:position w:val="0"/>
+          <w:sz w:val="22"/>
+          <w:shd w:fill="auto" w:val="clear"/>
+        </w:rPr>
+        <w:t xml:space="preserve">Bij te groot succes merk je dat de donatie van 6 cent toch wat moeilijk is en je past de voorwaarden van de benifiet aan. </w:t>
+      </w:r>
+    </w:p>
+    <w:p>
+      <w:pPr>
+        <w:spacing w:before="0" w:after="200" w:line="276"/>
+        <w:ind w:right="0" w:left="0" w:firstLine="0"/>
+        <w:jc w:val="left"/>
+        <w:rPr>
+          <w:rFonts w:ascii="Calibri" w:hAnsi="Calibri" w:cs="Calibri" w:eastAsia="Calibri"/>
+          <w:color w:val="000000"/>
+          <w:spacing w:val="0"/>
+          <w:position w:val="0"/>
+          <w:sz w:val="22"/>
+          <w:shd w:fill="auto" w:val="clear"/>
+        </w:rPr>
+      </w:pPr>
+      <w:r>
+        <w:rPr>
+          <w:rFonts w:ascii="Calibri" w:hAnsi="Calibri" w:cs="Calibri" w:eastAsia="Calibri"/>
+          <w:color w:val="000000"/>
+          <w:spacing w:val="0"/>
+          <w:position w:val="0"/>
+          <w:sz w:val="22"/>
+          <w:shd w:fill="auto" w:val="clear"/>
+        </w:rPr>
+        <w:t xml:space="preserve">Je gaat nu pas 6 cent doneren vanaf de 1000ste verkochte Wafel. </w:t>
+      </w:r>
+    </w:p>
+    <w:p>
+      <w:pPr>
+        <w:spacing w:before="0" w:after="200" w:line="276"/>
+        <w:ind w:right="0" w:left="0" w:firstLine="0"/>
+        <w:jc w:val="left"/>
+        <w:rPr>
+          <w:rFonts w:ascii="Calibri" w:hAnsi="Calibri" w:cs="Calibri" w:eastAsia="Calibri"/>
+          <w:color w:val="000000"/>
+          <w:spacing w:val="0"/>
+          <w:position w:val="0"/>
+          <w:sz w:val="22"/>
+          <w:shd w:fill="auto" w:val="clear"/>
+        </w:rPr>
+      </w:pPr>
+      <w:r>
+        <w:rPr>
+          <w:rFonts w:ascii="Calibri" w:hAnsi="Calibri" w:cs="Calibri" w:eastAsia="Calibri"/>
+          <w:color w:val="000000"/>
+          <w:spacing w:val="0"/>
+          <w:position w:val="0"/>
+          <w:sz w:val="22"/>
+          <w:shd w:fill="auto" w:val="clear"/>
+        </w:rPr>
+        <w:t xml:space="preserve">Bereken de omzet, winst, donatie opnieuw waneer men 1200 wafels heeft verkocht.</w:t>
+      </w:r>
+    </w:p>
+    <w:p>
+      <w:pPr>
+        <w:spacing w:before="0" w:after="200" w:line="276"/>
+        <w:ind w:right="0" w:left="0" w:firstLine="0"/>
+        <w:jc w:val="left"/>
+        <w:rPr>
+          <w:rFonts w:ascii="Calibri" w:hAnsi="Calibri" w:cs="Calibri" w:eastAsia="Calibri"/>
+          <w:color w:val="000000"/>
+          <w:spacing w:val="0"/>
+          <w:position w:val="0"/>
+          <w:sz w:val="22"/>
+          <w:shd w:fill="auto" w:val="clear"/>
+        </w:rPr>
+      </w:pPr>
+    </w:p>
+    <w:p>
+      <w:pPr>
+        <w:spacing w:before="0" w:after="200" w:line="276"/>
+        <w:ind w:right="0" w:left="0" w:firstLine="0"/>
+        <w:jc w:val="left"/>
+        <w:rPr>
+          <w:rFonts w:ascii="Calibri" w:hAnsi="Calibri" w:cs="Calibri" w:eastAsia="Calibri"/>
+          <w:color w:val="000000"/>
+          <w:spacing w:val="0"/>
+          <w:position w:val="0"/>
+          <w:sz w:val="22"/>
+          <w:shd w:fill="auto" w:val="clear"/>
+        </w:rPr>
+      </w:pPr>
+      <w:r>
+        <w:rPr>
+          <w:rFonts w:ascii="Calibri" w:hAnsi="Calibri" w:cs="Calibri" w:eastAsia="Calibri"/>
+          <w:color w:val="000000"/>
+          <w:spacing w:val="0"/>
+          <w:position w:val="0"/>
+          <w:sz w:val="22"/>
+          <w:shd w:fill="auto" w:val="clear"/>
+        </w:rPr>
+        <w:t xml:space="preserve">//step1</w:t>
+        <w:tab/>
+        <w:br/>
+        <w:tab/>
+        <w:t xml:space="preserve">variabelen en constanten gaan identificiëren = &gt; decalren        = &gt; initaliseren</w:t>
+        <w:tab/>
+        <w:tab/>
+        <w:tab/>
+        <w:tab/>
+        <w:tab/>
+        <w:tab/>
+        <w:tab/>
+        <w:t xml:space="preserve">   visueel                 type/final              literals</w:t>
+        <w:br/>
+        <w:t xml:space="preserve">//step 2</w:t>
+        <w:br/>
+        <w:tab/>
+        <w:t xml:space="preserve">input gevraagd?  ja =&gt; Scanner Object aanmaken en Initaliseren (new) </w:t>
+        <w:br/>
+        <w:t xml:space="preserve">//step3</w:t>
+        <w:br/>
+        <w:tab/>
+        <w:t xml:space="preserve">//3a</w:t>
+        <w:br/>
+        <w:tab/>
+        <w:tab/>
+        <w:t xml:space="preserve">Wat soort input gevraagd? input van aantal wafels (Type getal) ;</w:t>
+        <w:br/>
+        <w:tab/>
+        <w:tab/>
+        <w:t xml:space="preserve">geen halve wafels ==&gt; int waffleAmount </w:t>
+        <w:br/>
+        <w:tab/>
+        <w:t xml:space="preserve">//3b</w:t>
+        <w:br/>
+        <w:tab/>
+        <w:tab/>
+        <w:t xml:space="preserve">SysOut met instructies voor de user</w:t>
+        <w:br/>
+        <w:t xml:space="preserve">//step4 input verwerken</w:t>
+        <w:br/>
+        <w:tab/>
+        <w:t xml:space="preserve">omzet  = aantalwafels  *verkoopsprijs</w:t>
+        <w:br/>
+        <w:tab/>
+        <w:t xml:space="preserve">donatie = aantalwafels* donatie</w:t>
+        <w:br/>
+        <w:tab/>
+        <w:t xml:space="preserve">winst = aantalwafels * (sale - cost - donatie)</w:t>
+        <w:br/>
+        <w:t xml:space="preserve">//step4a</w:t>
+        <w:br/>
+        <w:tab/>
+        <w:tab/>
+        <w:t xml:space="preserve">nieuwe variabelen declaren </w:t>
+        <w:br/>
+        <w:tab/>
+        <w:tab/>
+        <w:t xml:space="preserve">nieuwe varabelen bereken/initialieren.</w:t>
+        <w:br/>
+        <w:t xml:space="preserve">//step4b</w:t>
+        <w:br/>
+        <w:tab/>
+        <w:tab/>
+        <w:t xml:space="preserve">resultaten tonen</w:t>
+        <w:br/>
+        <w:t xml:space="preserve">//step5 </w:t>
+        <w:br/>
+        <w:tab/>
+        <w:t xml:space="preserve">//step5a</w:t>
+        <w:br/>
+        <w:tab/>
+        <w:tab/>
+        <w:t xml:space="preserve">refactor program naar double </w:t>
+        <w:br/>
+        <w:tab/>
+        <w:t xml:space="preserve">//step5a -lazy</w:t>
+        <w:br/>
+        <w:tab/>
+        <w:tab/>
+        <w:t xml:space="preserve">bereken alles /100</w:t>
+        <w:br/>
+        <w:t xml:space="preserve">//step6</w:t>
+        <w:br/>
+        <w:tab/>
+        <w:t xml:space="preserve">deel1 apart opslaan en werkende houden</w:t>
+        <w:br/>
+        <w:t xml:space="preserve">//step7 </w:t>
+        <w:br/>
+        <w:tab/>
+        <w:t xml:space="preserve">//7a deel2 analyseren. </w:t>
+        <w:br/>
+        <w:tab/>
+        <w:tab/>
+        <w:t xml:space="preserve">Wat gevraagd? indien &gt; 1000 =&gt; donatie = 6</w:t>
+        <w:br/>
+        <w:tab/>
+        <w:tab/>
+        <w:tab/>
+        <w:tab/>
+        <w:t xml:space="preserve">  if            input</w:t>
+        <w:br/>
+        <w:tab/>
+        <w:t xml:space="preserve">//7b  uitprinten</w:t>
+        <w:br/>
+        <w:tab/>
+        <w:tab/>
+        <w:t xml:space="preserve">juiste scopes voor declaratie van variabelen zoeken</w:t>
+      </w:r>
+    </w:p>
+    <w:p>
+      <w:pPr>
+        <w:spacing w:before="0" w:after="200" w:line="276"/>
+        <w:ind w:right="0" w:left="0" w:firstLine="0"/>
+        <w:jc w:val="left"/>
+        <w:rPr>
+          <w:rFonts w:ascii="Calibri" w:hAnsi="Calibri" w:cs="Calibri" w:eastAsia="Calibri"/>
+          <w:color w:val="000000"/>
+          <w:spacing w:val="0"/>
+          <w:position w:val="0"/>
+          <w:sz w:val="22"/>
+          <w:shd w:fill="auto" w:val="clear"/>
+        </w:rPr>
+      </w:pPr>
+      <w:r>
+        <w:rPr>
+          <w:rFonts w:ascii="Calibri" w:hAnsi="Calibri" w:cs="Calibri" w:eastAsia="Calibri"/>
+          <w:color w:val="000000"/>
+          <w:spacing w:val="0"/>
+          <w:position w:val="0"/>
+          <w:sz w:val="22"/>
+          <w:shd w:fill="auto" w:val="clear"/>
+        </w:rPr>
+        <w:t xml:space="preserve">//step8 </w:t>
+        <w:br/>
+      </w:r>
+      <w:r>
+        <w:rPr>
+          <w:rFonts w:ascii="Calibri" w:hAnsi="Calibri" w:cs="Calibri" w:eastAsia="Calibri"/>
+          <w:color w:val="000000"/>
+          <w:spacing w:val="0"/>
+          <w:position w:val="0"/>
+          <w:sz w:val="22"/>
+          <w:shd w:fill="auto" w:val="clear"/>
+        </w:rPr>
+        <w:tab/>
+        <w:t xml:space="preserve">//8a deel 3 analyseren. </w:t>
+        <w:br/>
+        <w:tab/>
+        <w:tab/>
+        <w:t xml:space="preserve">Wat gevraagd? indien &gt; 1000 =&gt; donatie = 6 anders gewon </w:t>
+        <w:br/>
+        <w:tab/>
+        <w:tab/>
+        <w:tab/>
+        <w:tab/>
+        <w:t xml:space="preserve">  if            input</w:t>
+        <w:tab/>
+        <w:tab/>
+        <w:t xml:space="preserve">            Else  </w:t>
+        <w:tab/>
+        <w:tab/>
+        <w:br/>
+        <w:tab/>
+        <w:t xml:space="preserve">//8b  uitprinten</w:t>
+        <w:br/>
+        <w:tab/>
+        <w:tab/>
+        <w:t xml:space="preserve">juiste scopes voor declaratie van variabelen zoeken</w:t>
+        <w:br/>
+        <w:t xml:space="preserve">//step9</w:t>
+        <w:br/>
+      </w:r>
+      <w:r>
+        <w:rPr>
+          <w:rFonts w:ascii="Calibri" w:hAnsi="Calibri" w:cs="Calibri" w:eastAsia="Calibri"/>
+          <w:color w:val="000000"/>
+          <w:spacing w:val="0"/>
+          <w:position w:val="0"/>
+          <w:sz w:val="22"/>
+          <w:shd w:fill="auto" w:val="clear"/>
+        </w:rPr>
+        <w:tab/>
+        <w:t xml:space="preserve">optimalisatie van logica</w:t>
+        <w:br/>
+        <w:tab/>
+        <w:tab/>
+        <w:t xml:space="preserve">kijken of if else korter kan, dubbelen dezelfde berekeningen in if/else </w:t>
+      </w:r>
     </w:p>
   </w:body>
 </w:document>

--- a/Java/5 Java-taal/extraOpgaves/docx/Wafels.docx
+++ b/Java/5 Java-taal/extraOpgaves/docx/Wafels.docx
@@ -443,7 +443,7 @@
         <w:tab/>
         <w:t xml:space="preserve">   visueel                 type/final              literals</w:t>
         <w:br/>
-        <w:t xml:space="preserve">//step 2</w:t>
+        <w:t xml:space="preserve">//step 2 </w:t>
         <w:br/>
         <w:tab/>
         <w:t xml:space="preserve">input gevraagd?  ja =&gt; Scanner Object aanmaken en Initaliseren (new) </w:t>
